--- a/文档/别人的文档可供参考/系统测试报告_七组测试六组.docx
+++ b/文档/别人的文档可供参考/系统测试报告_七组测试六组.docx
@@ -10,8 +10,6 @@
           <w:szCs w:val="72"/>
         </w:rPr>
       </w:pPr>
-      <w:bookmarkStart w:id="0" w:name="_GoBack"/>
-      <w:bookmarkEnd w:id="0"/>
     </w:p>
     <w:p>
       <w:pPr>
@@ -1434,7 +1432,7 @@
       <w:pPr>
         <w:pStyle w:val="1"/>
       </w:pPr>
-      <w:bookmarkStart w:id="1" w:name="_Toc24381782"/>
+      <w:bookmarkStart w:id="0" w:name="_Toc24381782"/>
       <w:r>
         <w:rPr>
           <w:rFonts w:hint="eastAsia"/>
@@ -1453,6 +1451,102 @@
           <w:rFonts w:hint="eastAsia"/>
         </w:rPr>
         <w:t>引言</w:t>
+      </w:r>
+      <w:bookmarkEnd w:id="0"/>
+    </w:p>
+    <w:p>
+      <w:pPr>
+        <w:jc w:val="left"/>
+        <w:rPr>
+          <w:sz w:val="30"/>
+          <w:szCs w:val="30"/>
+        </w:rPr>
+      </w:pPr>
+      <w:r>
+        <w:rPr>
+          <w:rFonts w:hint="eastAsia"/>
+          <w:sz w:val="24"/>
+          <w:szCs w:val="24"/>
+        </w:rPr>
+        <w:t>本测试报告为中国海洋大学2</w:t>
+      </w:r>
+      <w:r>
+        <w:rPr>
+          <w:sz w:val="24"/>
+          <w:szCs w:val="24"/>
+        </w:rPr>
+        <w:t>019</w:t>
+      </w:r>
+      <w:r>
+        <w:rPr>
+          <w:rFonts w:hint="eastAsia"/>
+          <w:sz w:val="24"/>
+          <w:szCs w:val="24"/>
+        </w:rPr>
+        <w:t>年秋季学期软件系统分析与设计课程的课程设计图书管理系统的测试报告，本报告目的在于总结测试阶段的测试及测试结果分析，描述系统是否达到需求的目的。本报告预期参考人员包括测试人员、项目管理人员、开发</w:t>
+      </w:r>
+      <w:r>
+        <w:rPr>
+          <w:sz w:val="24"/>
+          <w:szCs w:val="24"/>
+        </w:rPr>
+        <w:t>人员和其他</w:t>
+      </w:r>
+      <w:r>
+        <w:rPr>
+          <w:rFonts w:hint="eastAsia"/>
+          <w:sz w:val="24"/>
+          <w:szCs w:val="24"/>
+        </w:rPr>
+        <w:t>需要阅读本报告的</w:t>
+      </w:r>
+      <w:r>
+        <w:rPr>
+          <w:sz w:val="24"/>
+          <w:szCs w:val="24"/>
+        </w:rPr>
+        <w:t>人员</w:t>
+      </w:r>
+      <w:r>
+        <w:rPr>
+          <w:rFonts w:hint="eastAsia"/>
+          <w:sz w:val="24"/>
+          <w:szCs w:val="24"/>
+        </w:rPr>
+        <w:t>。</w:t>
+      </w:r>
+    </w:p>
+    <w:p>
+      <w:pPr>
+        <w:pStyle w:val="2"/>
+        <w:rPr>
+          <w:sz w:val="28"/>
+          <w:szCs w:val="28"/>
+        </w:rPr>
+      </w:pPr>
+      <w:bookmarkStart w:id="1" w:name="_Toc24381783"/>
+      <w:r>
+        <w:rPr>
+          <w:rFonts w:hint="eastAsia"/>
+          <w:sz w:val="28"/>
+          <w:szCs w:val="28"/>
+        </w:rPr>
+        <w:t>1</w:t>
+      </w:r>
+      <w:r>
+        <w:rPr>
+          <w:sz w:val="28"/>
+          <w:szCs w:val="28"/>
+        </w:rPr>
+        <w:t>.1</w:t>
+      </w:r>
+      <w:r>
+        <w:rPr>
+          <w:rFonts w:hint="eastAsia"/>
+          <w:sz w:val="28"/>
+          <w:szCs w:val="28"/>
+        </w:rPr>
+        <w:t>项目背景：</w:t>
       </w:r>
       <w:bookmarkEnd w:id="1"/>
     </w:p>
@@ -1460,102 +1554,6 @@
       <w:pPr>
         <w:jc w:val="left"/>
         <w:rPr>
-          <w:sz w:val="30"/>
-          <w:szCs w:val="30"/>
-        </w:rPr>
-      </w:pPr>
-      <w:r>
-        <w:rPr>
-          <w:rFonts w:hint="eastAsia"/>
-          <w:sz w:val="24"/>
-          <w:szCs w:val="24"/>
-        </w:rPr>
-        <w:t>本测试报告为中国海洋大学2</w:t>
-      </w:r>
-      <w:r>
-        <w:rPr>
-          <w:sz w:val="24"/>
-          <w:szCs w:val="24"/>
-        </w:rPr>
-        <w:t>019</w:t>
-      </w:r>
-      <w:r>
-        <w:rPr>
-          <w:rFonts w:hint="eastAsia"/>
-          <w:sz w:val="24"/>
-          <w:szCs w:val="24"/>
-        </w:rPr>
-        <w:t>年秋季学期软件系统分析与设计课程的课程设计图书管理系统的测试报告，本报告目的在于总结测试阶段的测试及测试结果分析，描述系统是否达到需求的目的。本报告预期参考人员包括测试人员、项目管理人员、开发</w:t>
-      </w:r>
-      <w:r>
-        <w:rPr>
-          <w:sz w:val="24"/>
-          <w:szCs w:val="24"/>
-        </w:rPr>
-        <w:t>人员和其他</w:t>
-      </w:r>
-      <w:r>
-        <w:rPr>
-          <w:rFonts w:hint="eastAsia"/>
-          <w:sz w:val="24"/>
-          <w:szCs w:val="24"/>
-        </w:rPr>
-        <w:t>需要阅读本报告的</w:t>
-      </w:r>
-      <w:r>
-        <w:rPr>
-          <w:sz w:val="24"/>
-          <w:szCs w:val="24"/>
-        </w:rPr>
-        <w:t>人员</w:t>
-      </w:r>
-      <w:r>
-        <w:rPr>
-          <w:rFonts w:hint="eastAsia"/>
-          <w:sz w:val="24"/>
-          <w:szCs w:val="24"/>
-        </w:rPr>
-        <w:t>。</w:t>
-      </w:r>
-    </w:p>
-    <w:p>
-      <w:pPr>
-        <w:pStyle w:val="2"/>
-        <w:rPr>
-          <w:sz w:val="28"/>
-          <w:szCs w:val="28"/>
-        </w:rPr>
-      </w:pPr>
-      <w:bookmarkStart w:id="2" w:name="_Toc24381783"/>
-      <w:r>
-        <w:rPr>
-          <w:rFonts w:hint="eastAsia"/>
-          <w:sz w:val="28"/>
-          <w:szCs w:val="28"/>
-        </w:rPr>
-        <w:t>1</w:t>
-      </w:r>
-      <w:r>
-        <w:rPr>
-          <w:sz w:val="28"/>
-          <w:szCs w:val="28"/>
-        </w:rPr>
-        <w:t>.1</w:t>
-      </w:r>
-      <w:r>
-        <w:rPr>
-          <w:rFonts w:hint="eastAsia"/>
-          <w:sz w:val="28"/>
-          <w:szCs w:val="28"/>
-        </w:rPr>
-        <w:t>项目背景：</w:t>
-      </w:r>
-      <w:bookmarkEnd w:id="2"/>
-    </w:p>
-    <w:p>
-      <w:pPr>
-        <w:jc w:val="left"/>
-        <w:rPr>
           <w:sz w:val="24"/>
           <w:szCs w:val="24"/>
         </w:rPr>
@@ -1573,7 +1571,7 @@
       <w:pPr>
         <w:pStyle w:val="1"/>
       </w:pPr>
-      <w:bookmarkStart w:id="3" w:name="_Toc24381784"/>
+      <w:bookmarkStart w:id="2" w:name="_Toc24381784"/>
       <w:r>
         <w:rPr>
           <w:rFonts w:hint="eastAsia"/>
@@ -1592,7 +1590,7 @@
         </w:rPr>
         <w:t>测试基本信息</w:t>
       </w:r>
-      <w:bookmarkEnd w:id="3"/>
+      <w:bookmarkEnd w:id="2"/>
     </w:p>
     <w:p>
       <w:pPr>
@@ -1602,7 +1600,7 @@
           <w:szCs w:val="28"/>
         </w:rPr>
       </w:pPr>
-      <w:bookmarkStart w:id="4" w:name="_Toc24381785"/>
+      <w:bookmarkStart w:id="3" w:name="_Toc24381785"/>
       <w:r>
         <w:rPr>
           <w:rFonts w:hint="eastAsia"/>
@@ -1626,7 +1624,7 @@
         </w:rPr>
         <w:t>测试范围</w:t>
       </w:r>
-      <w:bookmarkEnd w:id="4"/>
+      <w:bookmarkEnd w:id="3"/>
     </w:p>
     <w:p>
       <w:pPr>
@@ -1885,7 +1883,37 @@
           <w:sz w:val="23"/>
           <w:szCs w:val="23"/>
         </w:rPr>
-        <w:t>对于测试功能的具体问题，还会在测试总结中进行具体说明。如果是所有功能中普遍存在的问题，则只在总结中作一次说明。</w:t>
+        <w:t>对于测试功能的具体问题</w:t>
+      </w:r>
+      <w:r>
+        <w:rPr>
+          <w:rFonts w:ascii="Arial" w:eastAsia="宋体" w:hAnsi="Arial" w:cs="Arial" w:hint="eastAsia"/>
+          <w:color w:val="333333"/>
+          <w:kern w:val="0"/>
+          <w:sz w:val="23"/>
+          <w:szCs w:val="23"/>
+        </w:rPr>
+        <w:t xml:space="preserve"> </w:t>
+      </w:r>
+      <w:r>
+        <w:rPr>
+          <w:rFonts w:ascii="Arial" w:eastAsia="宋体" w:hAnsi="Arial" w:cs="Arial"/>
+          <w:color w:val="333333"/>
+          <w:kern w:val="0"/>
+          <w:sz w:val="23"/>
+          <w:szCs w:val="23"/>
+        </w:rPr>
+        <w:t xml:space="preserve">   </w:t>
+      </w:r>
+      <w:r>
+        <w:rPr>
+          <w:rFonts w:ascii="Arial" w:eastAsia="宋体" w:hAnsi="Arial" w:cs="Arial" w:hint="eastAsia"/>
+          <w:color w:val="333333"/>
+          <w:kern w:val="0"/>
+          <w:sz w:val="23"/>
+          <w:szCs w:val="23"/>
+        </w:rPr>
+        <w:t>，还会在测试总结中进行具体说明。如果是所有功能中普遍存在的问题，则只在总结中作一次说明。</w:t>
       </w:r>
     </w:p>
     <w:p/>
@@ -4269,7 +4297,7 @@
           <w:szCs w:val="28"/>
         </w:rPr>
       </w:pPr>
-      <w:bookmarkStart w:id="5" w:name="_Toc24381786"/>
+      <w:bookmarkStart w:id="4" w:name="_Toc24381786"/>
       <w:r>
         <w:rPr>
           <w:sz w:val="28"/>
@@ -4277,7 +4305,7 @@
         </w:rPr>
         <w:t>2.2测试案例设计思路</w:t>
       </w:r>
-      <w:bookmarkEnd w:id="5"/>
+      <w:bookmarkEnd w:id="4"/>
     </w:p>
     <w:p>
       <w:pPr>
@@ -4683,7 +4711,7 @@
           <w:szCs w:val="28"/>
         </w:rPr>
       </w:pPr>
-      <w:bookmarkStart w:id="6" w:name="_Toc24381787"/>
+      <w:bookmarkStart w:id="5" w:name="_Toc24381787"/>
       <w:r>
         <w:rPr>
           <w:rFonts w:hint="eastAsia"/>
@@ -4707,7 +4735,7 @@
         </w:rPr>
         <w:t>测试工具</w:t>
       </w:r>
-      <w:bookmarkEnd w:id="6"/>
+      <w:bookmarkEnd w:id="5"/>
     </w:p>
     <w:p>
       <w:pPr>
@@ -4739,14 +4767,14 @@
       <w:pPr>
         <w:pStyle w:val="1"/>
       </w:pPr>
-      <w:bookmarkStart w:id="7" w:name="_Toc24381788"/>
+      <w:bookmarkStart w:id="6" w:name="_Toc24381788"/>
       <w:r>
         <w:t xml:space="preserve">3 </w:t>
       </w:r>
       <w:r>
         <w:t>测试结论与建议</w:t>
       </w:r>
-      <w:bookmarkEnd w:id="7"/>
+      <w:bookmarkEnd w:id="6"/>
     </w:p>
     <w:p>
       <w:pPr>
@@ -4758,14 +4786,14 @@
           <w:szCs w:val="44"/>
         </w:rPr>
       </w:pPr>
-      <w:bookmarkStart w:id="8" w:name="_Toc24381789"/>
+      <w:bookmarkStart w:id="7" w:name="_Toc24381789"/>
       <w:r>
         <w:t>3.1</w:t>
       </w:r>
       <w:r>
         <w:t xml:space="preserve"> 测试结论</w:t>
       </w:r>
-      <w:bookmarkEnd w:id="8"/>
+      <w:bookmarkEnd w:id="7"/>
     </w:p>
     <w:p>
       <w:pPr>
@@ -5337,7 +5365,7 @@
       <w:pPr>
         <w:pStyle w:val="2"/>
       </w:pPr>
-      <w:bookmarkStart w:id="9" w:name="_Toc24381790"/>
+      <w:bookmarkStart w:id="8" w:name="_Toc24381790"/>
       <w:r>
         <w:t>3</w:t>
       </w:r>
@@ -5353,7 +5381,7 @@
       <w:r>
         <w:t>建议</w:t>
       </w:r>
-      <w:bookmarkEnd w:id="9"/>
+      <w:bookmarkEnd w:id="8"/>
     </w:p>
     <w:p>
       <w:pPr>
@@ -5569,7 +5597,7 @@
       <w:pPr>
         <w:pStyle w:val="1"/>
       </w:pPr>
-      <w:bookmarkStart w:id="10" w:name="_Toc24381791"/>
+      <w:bookmarkStart w:id="9" w:name="_Toc24381791"/>
       <w:r>
         <w:rPr>
           <w:rFonts w:hint="eastAsia"/>
@@ -5585,7 +5613,7 @@
         </w:rPr>
         <w:t>测试样例</w:t>
       </w:r>
-      <w:bookmarkEnd w:id="10"/>
+      <w:bookmarkEnd w:id="9"/>
     </w:p>
     <w:p>
       <w:r>
@@ -5792,7 +5820,15 @@
         <w:rPr>
           <w:rFonts w:hint="eastAsia"/>
         </w:rPr>
-        <w:t>管理员登录界面——输入密码</w:t>
+        <w:t>管理员登录界面——输入密</w:t>
+      </w:r>
+      <w:bookmarkStart w:id="10" w:name="_GoBack"/>
+      <w:bookmarkEnd w:id="10"/>
+      <w:r>
+        <w:rPr>
+          <w:rFonts w:hint="eastAsia"/>
+        </w:rPr>
+        <w:t>码</w:t>
       </w:r>
     </w:p>
     <w:tbl>
@@ -8880,7 +8916,6 @@
         <w:docPartUnique/>
       </w:docPartObj>
     </w:sdtPr>
-    <w:sdtEndPr/>
     <w:sdtContent>
       <w:p>
         <w:pPr>
@@ -8901,7 +8936,7 @@
             <w:noProof/>
             <w:lang w:val="zh-CN"/>
           </w:rPr>
-          <w:t>1</w:t>
+          <w:t>8</w:t>
         </w:r>
         <w:r>
           <w:fldChar w:fldCharType="end"/>
@@ -10381,7 +10416,7 @@
 </file>
 
 <file path=customXml/itemProps1.xml><?xml version="1.0" encoding="utf-8"?>
-<ds:datastoreItem xmlns:ds="http://schemas.openxmlformats.org/officeDocument/2006/customXml" ds:itemID="{1BA11F5C-5EF2-475F-A7EB-88B1713410AF}">
+<ds:datastoreItem xmlns:ds="http://schemas.openxmlformats.org/officeDocument/2006/customXml" ds:itemID="{155C04A9-804C-47A3-97D6-23A2654BFE54}">
   <ds:schemaRefs>
     <ds:schemaRef ds:uri="http://schemas.openxmlformats.org/officeDocument/2006/bibliography"/>
   </ds:schemaRefs>
